--- a/Операционные системы/Лабораторные/Lab_2_Bardin.docx
+++ b/Операционные системы/Лабораторные/Lab_2_Bardin.docx
@@ -495,7 +495,6 @@
                 <w:lang w:val="en-US"/>
               </w:rPr>
             </w:pPr>
-            <w:proofErr w:type="spellStart"/>
             <w:r>
               <w:rPr>
                 <w:rFonts w:ascii="Times New Roman" w:hAnsi="Times New Roman" w:cs="Times New Roman"/>
@@ -505,7 +504,6 @@
               </w:rPr>
               <w:t>i</w:t>
             </w:r>
-            <w:proofErr w:type="spellEnd"/>
           </w:p>
         </w:tc>
         <w:tc>
@@ -868,11 +866,12 @@
           <w:szCs w:val="28"/>
         </w:rPr>
         <w:lastRenderedPageBreak/>
-        <w:t xml:space="preserve"> Размещение в памяти (рисунок 2)</w:t>
-      </w:r>
-    </w:p>
-    <w:p>
-      <w:pPr>
+        <w:t>Программа (рисунок 3)</w:t>
+      </w:r>
+    </w:p>
+    <w:p>
+      <w:pPr>
+        <w:ind w:firstLine="709"/>
         <w:jc w:val="center"/>
         <w:rPr>
           <w:rFonts w:ascii="Times New Roman" w:hAnsi="Times New Roman" w:cs="Times New Roman"/>
@@ -885,10 +884,10 @@
           <w:noProof/>
         </w:rPr>
         <w:drawing>
-          <wp:inline distT="0" distB="0" distL="0" distR="0" wp14:anchorId="71680449" wp14:editId="00153C32">
-            <wp:extent cx="5782056" cy="533400"/>
-            <wp:effectExtent l="0" t="0" r="9525" b="0"/>
-            <wp:docPr id="9" name="Рисунок 9"/>
+          <wp:inline distT="0" distB="0" distL="0" distR="0" wp14:anchorId="5BD16088" wp14:editId="0A711854">
+            <wp:extent cx="2381250" cy="3048000"/>
+            <wp:effectExtent l="0" t="0" r="0" b="0"/>
+            <wp:docPr id="10" name="Рисунок 10"/>
             <wp:cNvGraphicFramePr>
               <a:graphicFrameLocks xmlns:a="http://schemas.openxmlformats.org/drawingml/2006/main" noChangeAspect="1"/>
             </wp:cNvGraphicFramePr>
@@ -908,7 +907,7 @@
                   <pic:spPr>
                     <a:xfrm>
                       <a:off x="0" y="0"/>
-                      <a:ext cx="5787192" cy="533874"/>
+                      <a:ext cx="2381250" cy="3048000"/>
                     </a:xfrm>
                     <a:prstGeom prst="rect">
                       <a:avLst/>
@@ -936,7 +935,7 @@
           <w:sz w:val="28"/>
           <w:szCs w:val="28"/>
         </w:rPr>
-        <w:t>Рисунок 2 – Размещение в ОЗУ</w:t>
+        <w:t>Рисунок 3 – Программа</w:t>
       </w:r>
     </w:p>
     <w:p>
@@ -958,12 +957,11 @@
           <w:sz w:val="28"/>
           <w:szCs w:val="28"/>
         </w:rPr>
-        <w:t>Программа (рисунок 3)</w:t>
-      </w:r>
-    </w:p>
-    <w:p>
-      <w:pPr>
-        <w:ind w:firstLine="709"/>
+        <w:t>Размещение в памяти (рисунок 2)</w:t>
+      </w:r>
+    </w:p>
+    <w:p>
+      <w:pPr>
         <w:jc w:val="center"/>
         <w:rPr>
           <w:rFonts w:ascii="Times New Roman" w:hAnsi="Times New Roman" w:cs="Times New Roman"/>
@@ -976,10 +974,10 @@
           <w:noProof/>
         </w:rPr>
         <w:drawing>
-          <wp:inline distT="0" distB="0" distL="0" distR="0" wp14:anchorId="43543293" wp14:editId="1024F9F0">
-            <wp:extent cx="2381250" cy="3048000"/>
-            <wp:effectExtent l="0" t="0" r="0" b="0"/>
-            <wp:docPr id="10" name="Рисунок 10"/>
+          <wp:inline distT="0" distB="0" distL="0" distR="0" wp14:anchorId="71680449" wp14:editId="00153C32">
+            <wp:extent cx="5782056" cy="533400"/>
+            <wp:effectExtent l="0" t="0" r="9525" b="0"/>
+            <wp:docPr id="9" name="Рисунок 9"/>
             <wp:cNvGraphicFramePr>
               <a:graphicFrameLocks xmlns:a="http://schemas.openxmlformats.org/drawingml/2006/main" noChangeAspect="1"/>
             </wp:cNvGraphicFramePr>
@@ -999,7 +997,7 @@
                   <pic:spPr>
                     <a:xfrm>
                       <a:off x="0" y="0"/>
-                      <a:ext cx="2381250" cy="3048000"/>
+                      <a:ext cx="5787192" cy="533874"/>
                     </a:xfrm>
                     <a:prstGeom prst="rect">
                       <a:avLst/>
@@ -1027,7 +1025,7 @@
           <w:sz w:val="28"/>
           <w:szCs w:val="28"/>
         </w:rPr>
-        <w:t>Рисунок 3 – Программа</w:t>
+        <w:t>Рисунок 2 – Размещение в ОЗУ</w:t>
       </w:r>
     </w:p>
     <w:p>
@@ -1917,7 +1915,7 @@
 <file path=word/numbering.xml><?xml version="1.0" encoding="utf-8"?>
 <w:numbering xmlns:wpc="http://schemas.microsoft.com/office/word/2010/wordprocessingCanvas" xmlns:cx="http://schemas.microsoft.com/office/drawing/2014/chartex" xmlns:cx1="http://schemas.microsoft.com/office/drawing/2015/9/8/chartex" xmlns:cx2="http://schemas.microsoft.com/office/drawing/2015/10/21/chartex" xmlns:cx3="http://schemas.microsoft.com/office/drawing/2016/5/9/chartex" xmlns:cx4="http://schemas.microsoft.com/office/drawing/2016/5/10/chartex" xmlns:cx5="http://schemas.microsoft.com/office/drawing/2016/5/11/chartex" xmlns:cx6="http://schemas.microsoft.com/office/drawing/2016/5/12/chartex" xmlns:cx7="http://schemas.microsoft.com/office/drawing/2016/5/13/chartex" xmlns:cx8="http://schemas.microsoft.com/office/drawing/2016/5/14/chartex" xmlns:mc="http://schemas.openxmlformats.org/markup-compatibility/2006" xmlns:aink="http://schemas.microsoft.com/office/drawing/2016/ink" xmlns:am3d="http://schemas.microsoft.com/office/drawing/2017/model3d" xmlns:o="urn:schemas-microsoft-com:office:office" xmlns:r="http://schemas.openxmlformats.org/officeDocument/2006/relationships" xmlns:m="http://schemas.openxmlformats.org/officeDocument/2006/math" xmlns:v="urn:schemas-microsoft-com:vml" xmlns:wp14="http://schemas.microsoft.com/office/word/2010/wordprocessingDrawing" xmlns:wp="http://schemas.openxmlformats.org/drawingml/2006/wordprocessingDrawing" xmlns:w10="urn:schemas-microsoft-com:office:word" xmlns:w="http://schemas.openxmlformats.org/wordprocessingml/2006/main" xmlns:w14="http://schemas.microsoft.com/office/word/2010/wordml" xmlns:w15="http://schemas.microsoft.com/office/word/2012/wordml" xmlns:w16cex="http://schemas.microsoft.com/office/word/2018/wordml/cex" xmlns:w16cid="http://schemas.microsoft.com/office/word/2016/wordml/cid" xmlns:w16="http://schemas.microsoft.com/office/word/2018/wordml" xmlns:w16sdtdh="http://schemas.microsoft.com/office/word/2020/wordml/sdtdatahash" xmlns:w16se="http://schemas.microsoft.com/office/word/2015/wordml/symex" xmlns:wpg="http://schemas.microsoft.com/office/word/2010/wordprocessingGroup" xmlns:wpi="http://schemas.microsoft.com/office/word/2010/wordprocessingInk" xmlns:wne="http://schemas.microsoft.com/office/word/2006/wordml" xmlns:wps="http://schemas.microsoft.com/office/word/2010/wordprocessingShape" mc:Ignorable="w14 w15 w16se w16cid w16 w16cex w16sdtdh wp14">
   <w:abstractNum w:abstractNumId="0" w15:restartNumberingAfterBreak="0">
-    <w:nsid w:val="66DC450F"/>
+    <w:nsid w:val="2FBE4C06"/>
     <w:multiLevelType w:val="hybridMultilevel"/>
     <w:tmpl w:val="3AA40D4A"/>
     <w:lvl w:ilvl="0" w:tplc="0419000F">
@@ -2006,9 +2004,9 @@
     </w:lvl>
   </w:abstractNum>
   <w:abstractNum w:abstractNumId="1" w15:restartNumberingAfterBreak="0">
-    <w:nsid w:val="675A3BB4"/>
+    <w:nsid w:val="66DC450F"/>
     <w:multiLevelType w:val="hybridMultilevel"/>
-    <w:tmpl w:val="55BECAA6"/>
+    <w:tmpl w:val="3AA40D4A"/>
     <w:lvl w:ilvl="0" w:tplc="0419000F">
       <w:start w:val="1"/>
       <w:numFmt w:val="decimal"/>
@@ -2094,10 +2092,102 @@
       </w:pPr>
     </w:lvl>
   </w:abstractNum>
+  <w:abstractNum w:abstractNumId="2" w15:restartNumberingAfterBreak="0">
+    <w:nsid w:val="675A3BB4"/>
+    <w:multiLevelType w:val="hybridMultilevel"/>
+    <w:tmpl w:val="55BECAA6"/>
+    <w:lvl w:ilvl="0" w:tplc="0419000F">
+      <w:start w:val="1"/>
+      <w:numFmt w:val="decimal"/>
+      <w:lvlText w:val="%1."/>
+      <w:lvlJc w:val="left"/>
+      <w:pPr>
+        <w:ind w:left="720" w:hanging="360"/>
+      </w:pPr>
+      <w:rPr>
+        <w:rFonts w:hint="default"/>
+      </w:rPr>
+    </w:lvl>
+    <w:lvl w:ilvl="1" w:tplc="04190019" w:tentative="1">
+      <w:start w:val="1"/>
+      <w:numFmt w:val="lowerLetter"/>
+      <w:lvlText w:val="%2."/>
+      <w:lvlJc w:val="left"/>
+      <w:pPr>
+        <w:ind w:left="1440" w:hanging="360"/>
+      </w:pPr>
+    </w:lvl>
+    <w:lvl w:ilvl="2" w:tplc="0419001B" w:tentative="1">
+      <w:start w:val="1"/>
+      <w:numFmt w:val="lowerRoman"/>
+      <w:lvlText w:val="%3."/>
+      <w:lvlJc w:val="right"/>
+      <w:pPr>
+        <w:ind w:left="2160" w:hanging="180"/>
+      </w:pPr>
+    </w:lvl>
+    <w:lvl w:ilvl="3" w:tplc="0419000F" w:tentative="1">
+      <w:start w:val="1"/>
+      <w:numFmt w:val="decimal"/>
+      <w:lvlText w:val="%4."/>
+      <w:lvlJc w:val="left"/>
+      <w:pPr>
+        <w:ind w:left="2880" w:hanging="360"/>
+      </w:pPr>
+    </w:lvl>
+    <w:lvl w:ilvl="4" w:tplc="04190019" w:tentative="1">
+      <w:start w:val="1"/>
+      <w:numFmt w:val="lowerLetter"/>
+      <w:lvlText w:val="%5."/>
+      <w:lvlJc w:val="left"/>
+      <w:pPr>
+        <w:ind w:left="3600" w:hanging="360"/>
+      </w:pPr>
+    </w:lvl>
+    <w:lvl w:ilvl="5" w:tplc="0419001B" w:tentative="1">
+      <w:start w:val="1"/>
+      <w:numFmt w:val="lowerRoman"/>
+      <w:lvlText w:val="%6."/>
+      <w:lvlJc w:val="right"/>
+      <w:pPr>
+        <w:ind w:left="4320" w:hanging="180"/>
+      </w:pPr>
+    </w:lvl>
+    <w:lvl w:ilvl="6" w:tplc="0419000F" w:tentative="1">
+      <w:start w:val="1"/>
+      <w:numFmt w:val="decimal"/>
+      <w:lvlText w:val="%7."/>
+      <w:lvlJc w:val="left"/>
+      <w:pPr>
+        <w:ind w:left="5040" w:hanging="360"/>
+      </w:pPr>
+    </w:lvl>
+    <w:lvl w:ilvl="7" w:tplc="04190019" w:tentative="1">
+      <w:start w:val="1"/>
+      <w:numFmt w:val="lowerLetter"/>
+      <w:lvlText w:val="%8."/>
+      <w:lvlJc w:val="left"/>
+      <w:pPr>
+        <w:ind w:left="5760" w:hanging="360"/>
+      </w:pPr>
+    </w:lvl>
+    <w:lvl w:ilvl="8" w:tplc="0419001B" w:tentative="1">
+      <w:start w:val="1"/>
+      <w:numFmt w:val="lowerRoman"/>
+      <w:lvlText w:val="%9."/>
+      <w:lvlJc w:val="right"/>
+      <w:pPr>
+        <w:ind w:left="6480" w:hanging="180"/>
+      </w:pPr>
+    </w:lvl>
+  </w:abstractNum>
   <w:num w:numId="1">
+    <w:abstractNumId w:val="2"/>
+  </w:num>
+  <w:num w:numId="2">
     <w:abstractNumId w:val="1"/>
   </w:num>
-  <w:num w:numId="2">
+  <w:num w:numId="3">
     <w:abstractNumId w:val="0"/>
   </w:num>
 </w:numbering>
